--- a/Outros/RelatorioFinal.docx
+++ b/Outros/RelatorioFinal.docx
@@ -639,7 +639,25 @@
         <w:t>sprites</w:t>
       </w:r>
       <w:r>
-        <w:t xml:space="preserve"> e as suas propriedades pode então exportar o projecto. Quando isto acontecer a imagem apresentada no painel principal do programa é exportada para um ficheiro png com o nome do projeto e é criado um ficheiro xml com a informação do projecto para depois ser facilmente importada paraq o programa do utilizador.</w:t>
+        <w:t xml:space="preserve"> e as suas propriedades pode então exportar o projecto. Quando isto acontecer a imagem apresentada no painel principal do programa é exportada para um ficheiro </w:t>
+      </w:r>
+      <w:r>
+        <w:t>.</w:t>
+      </w:r>
+      <w:r>
+        <w:t xml:space="preserve">png com o nome do projeto e é criado um ficheiro </w:t>
+      </w:r>
+      <w:r>
+        <w:t>.</w:t>
+      </w:r>
+      <w:r>
+        <w:t>xml com a informação do projecto para depoi</w:t>
+      </w:r>
+      <w:r>
+        <w:t>s ser facilmente importada para</w:t>
+      </w:r>
+      <w:r>
+        <w:t xml:space="preserve"> o programa do utilizador.</w:t>
       </w:r>
     </w:p>
     <w:p>
@@ -926,10 +944,10 @@
       </w:pPr>
       <w:r>
         <w:drawing>
-          <wp:inline distT="0" distB="0" distL="0" distR="0" wp14:anchorId="3A939F30" wp14:editId="4C4ED997">
-            <wp:extent cx="4438650" cy="3028334"/>
-            <wp:effectExtent l="0" t="0" r="0" b="635"/>
-            <wp:docPr id="6" name="Picture 6"/>
+          <wp:inline distT="0" distB="0" distL="0" distR="0" wp14:anchorId="6A093D8D" wp14:editId="4DE52D69">
+            <wp:extent cx="4484536" cy="2668682"/>
+            <wp:effectExtent l="0" t="0" r="0" b="0"/>
+            <wp:docPr id="22" name="Picture 22"/>
             <wp:cNvGraphicFramePr>
               <a:graphicFrameLocks xmlns:a="http://schemas.openxmlformats.org/drawingml/2006/main" noChangeAspect="1"/>
             </wp:cNvGraphicFramePr>
@@ -949,7 +967,7 @@
                   <pic:spPr>
                     <a:xfrm>
                       <a:off x="0" y="0"/>
-                      <a:ext cx="4442768" cy="3031143"/>
+                      <a:ext cx="4482787" cy="2667641"/>
                     </a:xfrm>
                     <a:prstGeom prst="rect">
                       <a:avLst/>
@@ -961,6 +979,9 @@
           </wp:inline>
         </w:drawing>
       </w:r>
+      <w:r>
+        <w:t xml:space="preserve"> </w:t>
+      </w:r>
     </w:p>
     <w:p>
       <w:pPr>
@@ -1003,7 +1024,16 @@
         <w:t xml:space="preserve">OK </w:t>
       </w:r>
       <w:r>
-        <w:t>é precionado éaberta uma janela onde o utilizador pode seleccionar as imagens pretendidas do seu computador.</w:t>
+        <w:t>é press</w:t>
+      </w:r>
+      <w:r>
+        <w:t>ionado é</w:t>
+      </w:r>
+      <w:r>
+        <w:t xml:space="preserve"> </w:t>
+      </w:r>
+      <w:r>
+        <w:t>aberta uma janela onde o utilizador pode seleccionar as imagens pretendidas do seu computador.</w:t>
       </w:r>
     </w:p>
     <w:p>
@@ -1102,6 +1132,8 @@
           <w:i/>
         </w:rPr>
       </w:pPr>
+      <w:bookmarkStart w:id="0" w:name="_GoBack"/>
+      <w:bookmarkEnd w:id="0"/>
       <w:r>
         <w:lastRenderedPageBreak/>
         <w:t xml:space="preserve">Após importar um </w:t>
@@ -1375,6 +1407,7 @@
         <w:t xml:space="preserve"> ser adicionado será mostrada uma mensagem de erro.</w:t>
       </w:r>
     </w:p>
+    <w:p/>
     <w:p>
       <w:pPr>
         <w:rPr>
@@ -1464,6 +1497,13 @@
     </w:p>
     <w:p>
       <w:pPr>
+        <w:rPr>
+          <w:noProof/>
+        </w:rPr>
+      </w:pPr>
+    </w:p>
+    <w:p>
+      <w:pPr>
         <w:pStyle w:val="Heading2"/>
       </w:pPr>
       <w:r>
@@ -1567,12 +1607,7 @@
     </w:p>
     <w:p>
       <w:r>
-        <w:t>O projecto poderá ser exportad</w:t>
-      </w:r>
-      <w:bookmarkStart w:id="0" w:name="_GoBack"/>
-      <w:bookmarkEnd w:id="0"/>
-      <w:r>
-        <w:t xml:space="preserve">o a qualquer momento recorrendo à opção </w:t>
+        <w:t xml:space="preserve">O projecto poderá ser exportado a qualquer momento recorrendo à opção </w:t>
       </w:r>
       <w:r>
         <w:rPr>
@@ -1781,277 +1816,368 @@
       <w:r>
         <w:rPr>
           <w:i/>
-        </w:rPr>
-        <w:t>Diagrama UML de visão geral da estrutura de packages da aplicação (com packages e dependências).</w:t>
-      </w:r>
-    </w:p>
-    <w:p>
-      <w:pPr>
-        <w:rPr>
-          <w:i/>
-        </w:rPr>
-      </w:pPr>
-      <w:r>
-        <w:rPr>
-          <w:i/>
-        </w:rPr>
-        <w:t>Descrição sumária de cada package (responsabilidades e colaborações)</w:t>
-      </w:r>
-      <w:r>
-        <w:rPr>
-          <w:i/>
-        </w:rPr>
-        <w:t>, possivelmente na forma de uma tabela.</w:t>
-      </w:r>
-      <w:r>
-        <w:rPr>
-          <w:i/>
-        </w:rPr>
+          <w:noProof/>
+        </w:rPr>
+        <w:drawing>
+          <wp:inline distT="0" distB="0" distL="0" distR="0">
+            <wp:extent cx="5943600" cy="3949065"/>
+            <wp:effectExtent l="0" t="0" r="0" b="0"/>
+            <wp:docPr id="18" name="Picture 18"/>
+            <wp:cNvGraphicFramePr>
+              <a:graphicFrameLocks xmlns:a="http://schemas.openxmlformats.org/drawingml/2006/main" noChangeAspect="1"/>
+            </wp:cNvGraphicFramePr>
+            <a:graphic xmlns:a="http://schemas.openxmlformats.org/drawingml/2006/main">
+              <a:graphicData uri="http://schemas.openxmlformats.org/drawingml/2006/picture">
+                <pic:pic xmlns:pic="http://schemas.openxmlformats.org/drawingml/2006/picture">
+                  <pic:nvPicPr>
+                    <pic:cNvPr id="0" name="41.png"/>
+                    <pic:cNvPicPr/>
+                  </pic:nvPicPr>
+                  <pic:blipFill>
+                    <a:blip r:embed="rId24">
+                      <a:extLst>
+                        <a:ext uri="{28A0092B-C50C-407E-A947-70E740481C1C}">
+                          <a14:useLocalDpi xmlns:a14="http://schemas.microsoft.com/office/drawing/2010/main" val="0"/>
+                        </a:ext>
+                      </a:extLst>
+                    </a:blip>
+                    <a:stretch>
+                      <a:fillRect/>
+                    </a:stretch>
+                  </pic:blipFill>
+                  <pic:spPr>
+                    <a:xfrm>
+                      <a:off x="0" y="0"/>
+                      <a:ext cx="5943600" cy="3949065"/>
+                    </a:xfrm>
+                    <a:prstGeom prst="rect">
+                      <a:avLst/>
+                    </a:prstGeom>
+                  </pic:spPr>
+                </pic:pic>
+              </a:graphicData>
+            </a:graphic>
+          </wp:inline>
+        </w:drawing>
+      </w:r>
+    </w:p>
+    <w:p>
+      <w:pPr>
+        <w:pStyle w:val="Heading3"/>
+      </w:pPr>
+      <w:r>
+        <w:t>Package gui</w:t>
+      </w:r>
+    </w:p>
+    <w:p>
+      <w:r>
+        <w:t>Este package contém todos os elementos da interface com o utilizador bem como algumas funções relativas ao snapping de imagens.</w:t>
+      </w:r>
+    </w:p>
+    <w:p>
+      <w:pPr>
+        <w:pStyle w:val="Heading3"/>
+      </w:pPr>
+      <w:r>
+        <w:t>Package logic</w:t>
+      </w:r>
+    </w:p>
+    <w:p>
+      <w:r>
+        <w:t>Este package contém as classes que gerem o funcionamento geral do programa e os seus componentes, para além das funções de snapping, exportar, etc.</w:t>
+      </w:r>
+    </w:p>
+    <w:p>
+      <w:pPr>
+        <w:pStyle w:val="Heading3"/>
+      </w:pPr>
+      <w:r>
+        <w:t>Package test</w:t>
+      </w:r>
+    </w:p>
+    <w:p>
+      <w:r>
+        <w:t>Este package contém todos os testes unitários e as suas dependências.</w:t>
+      </w:r>
+    </w:p>
+    <w:p>
+      <w:r>
+        <w:br w:type="page"/>
+      </w:r>
+    </w:p>
+    <w:p>
+      <w:pPr>
+        <w:pStyle w:val="Heading2"/>
+      </w:pPr>
+      <w:r>
+        <w:lastRenderedPageBreak/>
+        <w:t xml:space="preserve">Estrutura de classes </w:t>
+      </w:r>
+    </w:p>
+    <w:p>
+      <w:pPr>
+        <w:pStyle w:val="Heading3"/>
+        <w:rPr>
+          <w:noProof/>
+        </w:rPr>
+      </w:pPr>
+      <w:r>
+        <w:rPr>
+          <w:noProof/>
+        </w:rPr>
+        <w:t>Diagrama de classes do package logic</w:t>
+      </w:r>
+    </w:p>
+    <w:p/>
+    <w:p>
+      <w:r>
+        <w:rPr>
+          <w:noProof/>
+        </w:rPr>
+        <w:drawing>
+          <wp:inline distT="0" distB="0" distL="0" distR="0" wp14:anchorId="68EBF545" wp14:editId="3F2D4038">
+            <wp:extent cx="5943600" cy="4950460"/>
+            <wp:effectExtent l="0" t="0" r="0" b="2540"/>
+            <wp:docPr id="20" name="Picture 20"/>
+            <wp:cNvGraphicFramePr>
+              <a:graphicFrameLocks xmlns:a="http://schemas.openxmlformats.org/drawingml/2006/main" noChangeAspect="1"/>
+            </wp:cNvGraphicFramePr>
+            <a:graphic xmlns:a="http://schemas.openxmlformats.org/drawingml/2006/main">
+              <a:graphicData uri="http://schemas.openxmlformats.org/drawingml/2006/picture">
+                <pic:pic xmlns:pic="http://schemas.openxmlformats.org/drawingml/2006/picture">
+                  <pic:nvPicPr>
+                    <pic:cNvPr id="0" name="26.png"/>
+                    <pic:cNvPicPr/>
+                  </pic:nvPicPr>
+                  <pic:blipFill>
+                    <a:blip r:embed="rId25">
+                      <a:extLst>
+                        <a:ext uri="{28A0092B-C50C-407E-A947-70E740481C1C}">
+                          <a14:useLocalDpi xmlns:a14="http://schemas.microsoft.com/office/drawing/2010/main" val="0"/>
+                        </a:ext>
+                      </a:extLst>
+                    </a:blip>
+                    <a:stretch>
+                      <a:fillRect/>
+                    </a:stretch>
+                  </pic:blipFill>
+                  <pic:spPr>
+                    <a:xfrm>
+                      <a:off x="0" y="0"/>
+                      <a:ext cx="5943600" cy="4950460"/>
+                    </a:xfrm>
+                    <a:prstGeom prst="rect">
+                      <a:avLst/>
+                    </a:prstGeom>
+                  </pic:spPr>
+                </pic:pic>
+              </a:graphicData>
+            </a:graphic>
+          </wp:inline>
+        </w:drawing>
+      </w:r>
+    </w:p>
+    <w:p>
+      <w:pPr>
+        <w:pStyle w:val="Heading3"/>
+        <w:rPr>
+          <w:noProof/>
+        </w:rPr>
+      </w:pPr>
+      <w:r>
+        <w:rPr>
+          <w:noProof/>
+        </w:rPr>
+        <w:t>Diagrama de classes</w:t>
+      </w:r>
+      <w:r>
+        <w:rPr>
+          <w:noProof/>
+        </w:rPr>
+        <w:t xml:space="preserve"> do package test</w:t>
+      </w:r>
+    </w:p>
+    <w:p/>
+    <w:p>
+      <w:r>
+        <w:rPr>
+          <w:i/>
+          <w:noProof/>
+        </w:rPr>
+        <w:drawing>
+          <wp:inline distT="0" distB="0" distL="0" distR="0" wp14:anchorId="292BA5EB" wp14:editId="0A88E2E5">
+            <wp:extent cx="2266950" cy="1028700"/>
+            <wp:effectExtent l="0" t="0" r="0" b="0"/>
+            <wp:docPr id="21" name="Picture 21"/>
+            <wp:cNvGraphicFramePr>
+              <a:graphicFrameLocks xmlns:a="http://schemas.openxmlformats.org/drawingml/2006/main" noChangeAspect="1"/>
+            </wp:cNvGraphicFramePr>
+            <a:graphic xmlns:a="http://schemas.openxmlformats.org/drawingml/2006/main">
+              <a:graphicData uri="http://schemas.openxmlformats.org/drawingml/2006/picture">
+                <pic:pic xmlns:pic="http://schemas.openxmlformats.org/drawingml/2006/picture">
+                  <pic:nvPicPr>
+                    <pic:cNvPr id="0" name="42.png"/>
+                    <pic:cNvPicPr/>
+                  </pic:nvPicPr>
+                  <pic:blipFill>
+                    <a:blip r:embed="rId26">
+                      <a:extLst>
+                        <a:ext uri="{28A0092B-C50C-407E-A947-70E740481C1C}">
+                          <a14:useLocalDpi xmlns:a14="http://schemas.microsoft.com/office/drawing/2010/main" val="0"/>
+                        </a:ext>
+                      </a:extLst>
+                    </a:blip>
+                    <a:stretch>
+                      <a:fillRect/>
+                    </a:stretch>
+                  </pic:blipFill>
+                  <pic:spPr>
+                    <a:xfrm>
+                      <a:off x="0" y="0"/>
+                      <a:ext cx="2266950" cy="1028700"/>
+                    </a:xfrm>
+                    <a:prstGeom prst="rect">
+                      <a:avLst/>
+                    </a:prstGeom>
+                  </pic:spPr>
+                </pic:pic>
+              </a:graphicData>
+            </a:graphic>
+          </wp:inline>
+        </w:drawing>
+      </w:r>
+    </w:p>
+    <w:p>
+      <w:r>
+        <w:br w:type="page"/>
+      </w:r>
+    </w:p>
+    <w:p>
+      <w:pPr>
+        <w:pStyle w:val="Heading3"/>
+      </w:pPr>
+      <w:r>
+        <w:lastRenderedPageBreak/>
+        <w:t>Diagrama de classes do package gui</w:t>
+      </w:r>
+    </w:p>
+    <w:p/>
+    <w:p>
+      <w:r>
+        <w:rPr>
+          <w:i/>
+          <w:noProof/>
+        </w:rPr>
+        <w:drawing>
+          <wp:inline distT="0" distB="0" distL="0" distR="0" wp14:anchorId="0B9E3F24" wp14:editId="50E90DB0">
+            <wp:extent cx="5943600" cy="3410585"/>
+            <wp:effectExtent l="0" t="0" r="0" b="0"/>
+            <wp:docPr id="19" name="Picture 19"/>
+            <wp:cNvGraphicFramePr>
+              <a:graphicFrameLocks xmlns:a="http://schemas.openxmlformats.org/drawingml/2006/main" noChangeAspect="1"/>
+            </wp:cNvGraphicFramePr>
+            <a:graphic xmlns:a="http://schemas.openxmlformats.org/drawingml/2006/main">
+              <a:graphicData uri="http://schemas.openxmlformats.org/drawingml/2006/picture">
+                <pic:pic xmlns:pic="http://schemas.openxmlformats.org/drawingml/2006/picture">
+                  <pic:nvPicPr>
+                    <pic:cNvPr id="0" name="06.png"/>
+                    <pic:cNvPicPr/>
+                  </pic:nvPicPr>
+                  <pic:blipFill>
+                    <a:blip r:embed="rId27">
+                      <a:extLst>
+                        <a:ext uri="{28A0092B-C50C-407E-A947-70E740481C1C}">
+                          <a14:useLocalDpi xmlns:a14="http://schemas.microsoft.com/office/drawing/2010/main" val="0"/>
+                        </a:ext>
+                      </a:extLst>
+                    </a:blip>
+                    <a:stretch>
+                      <a:fillRect/>
+                    </a:stretch>
+                  </pic:blipFill>
+                  <pic:spPr>
+                    <a:xfrm>
+                      <a:off x="0" y="0"/>
+                      <a:ext cx="5943600" cy="3410585"/>
+                    </a:xfrm>
+                    <a:prstGeom prst="rect">
+                      <a:avLst/>
+                    </a:prstGeom>
+                  </pic:spPr>
+                </pic:pic>
+              </a:graphicData>
+            </a:graphic>
+          </wp:inline>
+        </w:drawing>
+      </w:r>
+    </w:p>
+    <w:p/>
+    <w:p>
+      <w:pPr>
+        <w:pStyle w:val="Heading2"/>
+        <w:rPr>
+          <w:i/>
+        </w:rPr>
+      </w:pPr>
+      <w:r>
+        <w:t xml:space="preserve">Principais problemas </w:t>
+      </w:r>
+    </w:p>
+    <w:p>
+      <w:r>
+        <w:t>A parte mais difícil do programa foi fazer um algoritmo de snapping eficiente e funcional, algo que só conseguimos obter com a 3ª iteração do algoritmo.</w:t>
+      </w:r>
+      <w:r>
         <w:t xml:space="preserve"> </w:t>
       </w:r>
     </w:p>
     <w:p>
       <w:pPr>
-        <w:rPr>
-          <w:i/>
-        </w:rPr>
-      </w:pPr>
-      <w:r>
-        <w:rPr>
-          <w:i/>
-        </w:rPr>
-        <w:t>Identifica</w:t>
-      </w:r>
-      <w:r>
-        <w:rPr>
-          <w:i/>
-        </w:rPr>
-        <w:t>ção</w:t>
-      </w:r>
-      <w:r>
-        <w:rPr>
-          <w:i/>
-        </w:rPr>
-        <w:t xml:space="preserve"> (possivelmente numa tabela) </w:t>
-      </w:r>
-      <w:r>
-        <w:rPr>
-          <w:i/>
-        </w:rPr>
-        <w:t xml:space="preserve">das </w:t>
-      </w:r>
-      <w:r>
-        <w:rPr>
-          <w:i/>
-        </w:rPr>
-        <w:t xml:space="preserve">bibliotecas </w:t>
-      </w:r>
-      <w:r>
-        <w:rPr>
-          <w:i/>
-        </w:rPr>
-        <w:t xml:space="preserve">foram </w:t>
-      </w:r>
-      <w:r>
-        <w:rPr>
-          <w:i/>
-        </w:rPr>
-        <w:t>utilizadas (por exemplo, collections, reflection, rmi, etc.</w:t>
-      </w:r>
-      <w:r>
-        <w:rPr>
-          <w:i/>
-        </w:rPr>
-        <w:t>,</w:t>
-      </w:r>
-      <w:r>
-        <w:rPr>
-          <w:i/>
-        </w:rPr>
-        <w:t xml:space="preserve"> </w:t>
-      </w:r>
-      <w:r>
-        <w:rPr>
-          <w:i/>
-        </w:rPr>
-        <w:t xml:space="preserve">e com que </w:t>
-      </w:r>
-      <w:r>
-        <w:rPr>
-          <w:i/>
-        </w:rPr>
-        <w:t>finalidade</w:t>
-      </w:r>
-      <w:r>
-        <w:rPr>
-          <w:i/>
-        </w:rPr>
-        <w:t>.</w:t>
-      </w:r>
-    </w:p>
-    <w:p/>
+        <w:pStyle w:val="Heading1"/>
+      </w:pPr>
+      <w:r>
+        <w:t>Testes</w:t>
+      </w:r>
+    </w:p>
+    <w:p>
+      <w:r>
+        <w:t>Só foram elaborados 2 testes unitários devido a constrangimentos de tempo e a relativa pouca utilidade destes no nosso programa.</w:t>
+      </w:r>
+    </w:p>
     <w:p>
       <w:pPr>
         <w:pStyle w:val="Heading2"/>
       </w:pPr>
       <w:r>
-        <w:t xml:space="preserve">Estrutura de classes </w:t>
-      </w:r>
-    </w:p>
-    <w:p>
-      <w:pPr>
-        <w:rPr>
-          <w:i/>
-        </w:rPr>
-      </w:pPr>
-      <w:r>
-        <w:rPr>
-          <w:i/>
-        </w:rPr>
-        <w:t>Um</w:t>
-      </w:r>
-      <w:r>
-        <w:rPr>
-          <w:i/>
-        </w:rPr>
-        <w:t xml:space="preserve"> ou mais diagramas de classes UML (por package). </w:t>
-      </w:r>
-    </w:p>
-    <w:p>
-      <w:pPr>
-        <w:rPr>
-          <w:i/>
-        </w:rPr>
-      </w:pPr>
-      <w:r>
-        <w:rPr>
-          <w:i/>
-        </w:rPr>
-        <w:t>Descrição sumária das responsabilidades de cada classe (por exemplo na forma de tabela).</w:t>
-      </w:r>
-    </w:p>
-    <w:p>
-      <w:pPr>
-        <w:rPr>
-          <w:i/>
-        </w:rPr>
-      </w:pPr>
-      <w:r>
-        <w:rPr>
-          <w:i/>
-        </w:rPr>
-        <w:t>Opcionalmente, diagramas de objectos para exemplificar instanciação.</w:t>
-      </w:r>
-    </w:p>
-    <w:p/>
+        <w:t>ImageOutOfWindow</w:t>
+      </w:r>
+    </w:p>
+    <w:p>
+      <w:r>
+        <w:t xml:space="preserve">Este teste verifica se quando a imagem é colocada fora da janela o programa detecta esta situação. Se não a detetasse ia atirar uma exceção </w:t>
+      </w:r>
+      <w:r>
+        <w:rPr>
+          <w:i/>
+        </w:rPr>
+        <w:t xml:space="preserve">Out of Range </w:t>
+      </w:r>
+      <w:r>
+        <w:t>porque iria tentar aceder a uma posição inválida no vector que verifica se um espaço do painel está ocupado.</w:t>
+      </w:r>
+    </w:p>
     <w:p>
       <w:pPr>
         <w:pStyle w:val="Heading2"/>
       </w:pPr>
       <w:r>
-        <w:t xml:space="preserve">Comportamento </w:t>
-      </w:r>
-    </w:p>
-    <w:p>
-      <w:pPr>
-        <w:rPr>
-          <w:i/>
-        </w:rPr>
-      </w:pPr>
-      <w:r>
-        <w:rPr>
-          <w:i/>
-        </w:rPr>
-        <w:t>Um ou mais diagramas de sequência ou de estados</w:t>
-      </w:r>
-      <w:r>
-        <w:rPr>
-          <w:i/>
-        </w:rPr>
-        <w:t xml:space="preserve"> descrevendo os principais comportamentos da aplicação (nomeadamente, o ciclo principal de execução da aplicação). </w:t>
-      </w:r>
-    </w:p>
-    <w:p/>
-    <w:p>
-      <w:pPr>
-        <w:pStyle w:val="Heading2"/>
-      </w:pPr>
-      <w:r>
-        <w:t xml:space="preserve">Principais problemas </w:t>
-      </w:r>
-      <w:r>
-        <w:t xml:space="preserve">e soluções (padrões) </w:t>
-      </w:r>
-      <w:r>
-        <w:t>de desenho</w:t>
-      </w:r>
-    </w:p>
-    <w:p>
-      <w:pPr>
-        <w:rPr>
-          <w:i/>
-        </w:rPr>
-      </w:pPr>
-      <w:r>
-        <w:rPr>
-          <w:i/>
-        </w:rPr>
-        <w:t xml:space="preserve">Indicar os padrões de desenho (Singleton, </w:t>
-      </w:r>
-      <w:r>
-        <w:rPr>
-          <w:i/>
-        </w:rPr>
-        <w:t xml:space="preserve">Composite, etc.) </w:t>
-      </w:r>
-      <w:r>
-        <w:rPr>
-          <w:i/>
-        </w:rPr>
-        <w:t>e arquitecturais (MVC) utilizados e os respectivos problemas que aqueles resolveram.</w:t>
-      </w:r>
-    </w:p>
-    <w:p>
-      <w:pPr>
-        <w:rPr>
-          <w:i/>
-        </w:rPr>
-      </w:pPr>
-      <w:r>
-        <w:rPr>
-          <w:i/>
-        </w:rPr>
-        <w:t>Indicar outros problemas e soluções relevantes.</w:t>
-      </w:r>
-    </w:p>
-    <w:p/>
-    <w:p>
-      <w:pPr>
-        <w:pStyle w:val="Heading1"/>
-      </w:pPr>
-      <w:r>
-        <w:t>Testes</w:t>
-      </w:r>
-    </w:p>
-    <w:p>
-      <w:pPr>
-        <w:rPr>
-          <w:i/>
-        </w:rPr>
-      </w:pPr>
-      <w:r>
-        <w:rPr>
-          <w:i/>
-        </w:rPr>
-        <w:t>Tabela com uma descrição sumária dos objectivos dos testes implementados em JUnit.</w:t>
-      </w:r>
-    </w:p>
-    <w:p>
-      <w:pPr>
-        <w:rPr>
-          <w:i/>
-        </w:rPr>
-      </w:pPr>
+        <w:t>ImageInsideWindow</w:t>
+      </w:r>
+    </w:p>
+    <w:p>
+      <w:r>
+        <w:t>Este teste é a versão oposta do anterior e verifica se uma imagem está dentro da janela do programa para poder ser colocada onde se situa o rato.</w:t>
+      </w:r>
     </w:p>
     <w:p>
       <w:pPr>
@@ -2072,20 +2198,45 @@
         <w:rPr>
           <w:i/>
         </w:rPr>
-        <w:t>Reflectir sobre o cumprimento dos objectivos.</w:t>
-      </w:r>
-    </w:p>
-    <w:p>
-      <w:pPr>
-        <w:rPr>
-          <w:i/>
-        </w:rPr>
-      </w:pPr>
-      <w:r>
-        <w:rPr>
-          <w:i/>
-        </w:rPr>
-        <w:t>Listar pontos de possível melhoria futura.</w:t>
+        <w:t xml:space="preserve">Concluído o projecto, gostaríamos de ter tido mais tempo para implementar a função </w:t>
+      </w:r>
+      <w:r>
+        <w:rPr>
+          <w:i/>
+        </w:rPr>
+        <w:t>de guardar e importar projectos e para reestruturar melhor o código.</w:t>
+      </w:r>
+    </w:p>
+    <w:p>
+      <w:pPr>
+        <w:rPr>
+          <w:i/>
+        </w:rPr>
+      </w:pPr>
+      <w:r>
+        <w:rPr>
+          <w:i/>
+        </w:rPr>
+        <w:t>P</w:t>
+      </w:r>
+      <w:r>
+        <w:rPr>
+          <w:i/>
+        </w:rPr>
+        <w:t>ara além disso estamos satisfeitos com o nosso desempenho e aprendemos bastante sobre interfaces com o utilizador, como gerir o input do rato, etc.</w:t>
+      </w:r>
+    </w:p>
+    <w:p>
+      <w:pPr>
+        <w:rPr>
+          <w:i/>
+        </w:rPr>
+      </w:pPr>
+      <w:r>
+        <w:rPr>
+          <w:i/>
+        </w:rPr>
+        <w:t>Queríamos também agradecer ao Professor Nuno Flores por nos disponibilizar auxílio sempre que precisamos e nos ter dado a oportunidade de fazer um projecto diferente.</w:t>
       </w:r>
     </w:p>
     <w:p/>
@@ -2125,9 +2276,24 @@
       <w:r>
         <w:rPr>
           <w:i/>
+        </w:rPr>
+        <w:t>-How to expo</w:t>
+      </w:r>
+      <w:proofErr w:type="spellStart"/>
+      <w:r>
+        <w:rPr>
+          <w:i/>
           <w:lang w:val="en-US"/>
         </w:rPr>
-        <w:t xml:space="preserve">-How to export a panel to </w:t>
+        <w:t>rt</w:t>
+      </w:r>
+      <w:proofErr w:type="spellEnd"/>
+      <w:r>
+        <w:rPr>
+          <w:i/>
+          <w:lang w:val="en-US"/>
+        </w:rPr>
+        <w:t xml:space="preserve"> a panel to </w:t>
       </w:r>
       <w:proofErr w:type="spellStart"/>
       <w:r>
@@ -2185,19 +2351,6 @@
           <w:i/>
         </w:rPr>
         <w:t>http://www.mkyong.com/java/how-to-create-xml-file-in-java-dom/</w:t>
-      </w:r>
-    </w:p>
-    <w:p>
-      <w:pPr>
-        <w:rPr>
-          <w:i/>
-        </w:rPr>
-      </w:pPr>
-      <w:r>
-        <w:rPr>
-          <w:i/>
-        </w:rPr>
-        <w:br w:type="page"/>
       </w:r>
     </w:p>
     <w:p>
@@ -3246,7 +3399,6 @@
     <w:next w:val="Normal"/>
     <w:link w:val="Heading3Char"/>
     <w:uiPriority w:val="9"/>
-    <w:semiHidden/>
     <w:unhideWhenUsed/>
     <w:qFormat/>
     <w:rsid w:val="00C715AD"/>
@@ -3505,7 +3657,6 @@
     <w:basedOn w:val="DefaultParagraphFont"/>
     <w:link w:val="Heading3"/>
     <w:uiPriority w:val="9"/>
-    <w:semiHidden/>
     <w:rsid w:val="00C715AD"/>
     <w:rPr>
       <w:rFonts w:asciiTheme="majorHAnsi" w:eastAsiaTheme="majorEastAsia" w:hAnsiTheme="majorHAnsi" w:cstheme="majorBidi"/>
@@ -3894,7 +4045,6 @@
     <w:next w:val="Normal"/>
     <w:link w:val="Heading3Char"/>
     <w:uiPriority w:val="9"/>
-    <w:semiHidden/>
     <w:unhideWhenUsed/>
     <w:qFormat/>
     <w:rsid w:val="00C715AD"/>
@@ -4153,7 +4303,6 @@
     <w:basedOn w:val="DefaultParagraphFont"/>
     <w:link w:val="Heading3"/>
     <w:uiPriority w:val="9"/>
-    <w:semiHidden/>
     <w:rsid w:val="00C715AD"/>
     <w:rPr>
       <w:rFonts w:asciiTheme="majorHAnsi" w:eastAsiaTheme="majorEastAsia" w:hAnsiTheme="majorHAnsi" w:cstheme="majorBidi"/>
@@ -4610,7 +4759,7 @@
 </file>
 
 <file path=customXml/itemProps1.xml><?xml version="1.0" encoding="utf-8"?>
-<ds:datastoreItem xmlns:ds="http://schemas.openxmlformats.org/officeDocument/2006/customXml" ds:itemID="{88DDF6AB-9F92-449B-9B9A-8B1229C9B436}">
+<ds:datastoreItem xmlns:ds="http://schemas.openxmlformats.org/officeDocument/2006/customXml" ds:itemID="{127DC004-A2A8-4CD5-8784-91DF858B0578}">
   <ds:schemaRefs>
     <ds:schemaRef ds:uri="http://schemas.openxmlformats.org/officeDocument/2006/bibliography"/>
   </ds:schemaRefs>
